--- a/sql语句/01_tables/table.docx
+++ b/sql语句/01_tables/table.docx
@@ -103,7 +103,7 @@
                 <w:color w:val="646A73"/>
                 <w:sz w:val="22"/>
               </w:rPr>
-              <w:t>-- '挂了吗' 校医院挂号系统 - 数据库建表脚本 (v2)</w:t>
+              <w:t>-- '挂了吗' 校医院挂号系统 - 数据库建表脚本 (v4.2)</w:t>
             </w:r>
           </w:p>
           <w:p>
@@ -141,7 +141,7 @@
                 <w:color w:val="646A73"/>
                 <w:sz w:val="22"/>
               </w:rPr>
-              <w:t>-- Time: 2025-10-14</w:t>
+              <w:t>-- Time: 2025-10-16</w:t>
             </w:r>
           </w:p>
           <w:p>
@@ -179,6 +179,101 @@
                 <w:color w:val="646A73"/>
                 <w:sz w:val="22"/>
               </w:rPr>
+              <w:t>-- ChangeLog v4.2:</w:t>
+            </w:r>
+          </w:p>
+          <w:p>
+            <w:pPr>
+              <w:spacing w:before="120" w:after="120" w:line="288" w:lineRule="auto"/>
+              <w:jc w:val="left"/>
+              <w:rPr>
+                <w:rFonts w:hint="eastAsia" w:ascii="Consolas" w:hAnsi="Consolas" w:eastAsia="Consolas" w:cs="Consolas"/>
+                <w:color w:val="646A73"/>
+                <w:sz w:val="22"/>
+              </w:rPr>
+            </w:pPr>
+            <w:r>
+              <w:rPr>
+                <w:rFonts w:hint="eastAsia" w:ascii="Consolas" w:hAnsi="Consolas" w:eastAsia="Consolas" w:cs="Consolas"/>
+                <w:color w:val="646A73"/>
+                <w:sz w:val="22"/>
+              </w:rPr>
+              <w:t>-- 1. Added 'id_card_number' to the 'doctors' table as requested.</w:t>
+            </w:r>
+          </w:p>
+          <w:p>
+            <w:pPr>
+              <w:spacing w:before="120" w:after="120" w:line="288" w:lineRule="auto"/>
+              <w:jc w:val="left"/>
+              <w:rPr>
+                <w:rFonts w:hint="eastAsia" w:ascii="Consolas" w:hAnsi="Consolas" w:eastAsia="Consolas" w:cs="Consolas"/>
+                <w:color w:val="646A73"/>
+                <w:sz w:val="22"/>
+              </w:rPr>
+            </w:pPr>
+            <w:r>
+              <w:rPr>
+                <w:rFonts w:hint="eastAsia" w:ascii="Consolas" w:hAnsi="Consolas" w:eastAsia="Consolas" w:cs="Consolas"/>
+                <w:color w:val="646A73"/>
+                <w:sz w:val="22"/>
+              </w:rPr>
+              <w:t>-- 2. Added 'location' to the 'schedules' table for recording office location.</w:t>
+            </w:r>
+          </w:p>
+          <w:p>
+            <w:pPr>
+              <w:spacing w:before="120" w:after="120" w:line="288" w:lineRule="auto"/>
+              <w:jc w:val="left"/>
+              <w:rPr>
+                <w:rFonts w:hint="eastAsia" w:ascii="Consolas" w:hAnsi="Consolas" w:eastAsia="Consolas" w:cs="Consolas"/>
+                <w:color w:val="646A73"/>
+                <w:sz w:val="22"/>
+              </w:rPr>
+            </w:pPr>
+            <w:r>
+              <w:rPr>
+                <w:rFonts w:hint="eastAsia" w:ascii="Consolas" w:hAnsi="Consolas" w:eastAsia="Consolas" w:cs="Consolas"/>
+                <w:color w:val="646A73"/>
+                <w:sz w:val="22"/>
+              </w:rPr>
+              <w:t>-- 3. Added 'symptom_department_mapping' table for AI-assisted挂号推荐.</w:t>
+            </w:r>
+          </w:p>
+          <w:p>
+            <w:pPr>
+              <w:spacing w:before="120" w:after="120" w:line="288" w:lineRule="auto"/>
+              <w:jc w:val="left"/>
+              <w:rPr>
+                <w:rFonts w:hint="eastAsia" w:ascii="Consolas" w:hAnsi="Consolas" w:eastAsia="Consolas" w:cs="Consolas"/>
+                <w:color w:val="646A73"/>
+                <w:sz w:val="22"/>
+              </w:rPr>
+            </w:pPr>
+            <w:r>
+              <w:rPr>
+                <w:rFonts w:hint="eastAsia" w:ascii="Consolas" w:hAnsi="Consolas" w:eastAsia="Consolas" w:cs="Consolas"/>
+                <w:color w:val="646A73"/>
+                <w:sz w:val="22"/>
+              </w:rPr>
+              <w:t>-- 4. Added 'medical_guidelines' table for managing就医规范.</w:t>
+            </w:r>
+          </w:p>
+          <w:p>
+            <w:pPr>
+              <w:spacing w:before="120" w:after="120" w:line="288" w:lineRule="auto"/>
+              <w:jc w:val="left"/>
+              <w:rPr>
+                <w:rFonts w:hint="eastAsia" w:ascii="Consolas" w:hAnsi="Consolas" w:eastAsia="Consolas" w:cs="Consolas"/>
+                <w:color w:val="646A73"/>
+                <w:sz w:val="22"/>
+              </w:rPr>
+            </w:pPr>
+            <w:r>
+              <w:rPr>
+                <w:rFonts w:hint="eastAsia" w:ascii="Consolas" w:hAnsi="Consolas" w:eastAsia="Consolas" w:cs="Consolas"/>
+                <w:color w:val="646A73"/>
+                <w:sz w:val="22"/>
+              </w:rPr>
               <w:t>-- =================================================================</w:t>
             </w:r>
           </w:p>
@@ -277,7 +372,7 @@
                 <w:color w:val="646A73"/>
                 <w:sz w:val="22"/>
               </w:rPr>
-              <w:t>-- 1. patients (患者表) - UPDATED</w:t>
+              <w:t>-- 1. patients (患者表) - UNCHANGED</w:t>
             </w:r>
           </w:p>
           <w:p>
@@ -573,36 +668,6 @@
                 <w:color w:val="646A73"/>
                 <w:sz w:val="22"/>
               </w:rPr>
-              <w:t>-- (The rest of the tables remain the same as the previous version)</w:t>
-            </w:r>
-          </w:p>
-          <w:p>
-            <w:pPr>
-              <w:spacing w:before="120" w:after="120" w:line="288" w:lineRule="auto"/>
-              <w:jc w:val="left"/>
-              <w:rPr>
-                <w:rFonts w:hint="eastAsia" w:ascii="Consolas" w:hAnsi="Consolas" w:eastAsia="Consolas" w:cs="Consolas"/>
-                <w:color w:val="646A73"/>
-                <w:sz w:val="22"/>
-              </w:rPr>
-            </w:pPr>
-          </w:p>
-          <w:p>
-            <w:pPr>
-              <w:spacing w:before="120" w:after="120" w:line="288" w:lineRule="auto"/>
-              <w:jc w:val="left"/>
-              <w:rPr>
-                <w:rFonts w:hint="eastAsia" w:ascii="Consolas" w:hAnsi="Consolas" w:eastAsia="Consolas" w:cs="Consolas"/>
-                <w:color w:val="646A73"/>
-                <w:sz w:val="22"/>
-              </w:rPr>
-            </w:pPr>
-            <w:r>
-              <w:rPr>
-                <w:rFonts w:hint="eastAsia" w:ascii="Consolas" w:hAnsi="Consolas" w:eastAsia="Consolas" w:cs="Consolas"/>
-                <w:color w:val="646A73"/>
-                <w:sz w:val="22"/>
-              </w:rPr>
               <w:t>-- ----------------------------</w:t>
             </w:r>
           </w:p>
@@ -622,7 +687,7 @@
                 <w:color w:val="646A73"/>
                 <w:sz w:val="22"/>
               </w:rPr>
-              <w:t>-- 2. doctors (医生表)</w:t>
+              <w:t>-- 2. doctors (医生表) - UPDATED</w:t>
             </w:r>
           </w:p>
           <w:p>
@@ -717,25 +782,6 @@
                 <w:color w:val="646A73"/>
                 <w:sz w:val="22"/>
               </w:rPr>
-              <w:t xml:space="preserve">  `clinic_id` INT NOT NULL COMMENT '外键, 所属校医院/诊所',</w:t>
-            </w:r>
-          </w:p>
-          <w:p>
-            <w:pPr>
-              <w:spacing w:before="120" w:after="120" w:line="288" w:lineRule="auto"/>
-              <w:jc w:val="left"/>
-              <w:rPr>
-                <w:rFonts w:hint="eastAsia" w:ascii="Consolas" w:hAnsi="Consolas" w:eastAsia="Consolas" w:cs="Consolas"/>
-                <w:color w:val="646A73"/>
-                <w:sz w:val="22"/>
-              </w:rPr>
-            </w:pPr>
-            <w:r>
-              <w:rPr>
-                <w:rFonts w:hint="eastAsia" w:ascii="Consolas" w:hAnsi="Consolas" w:eastAsia="Consolas" w:cs="Consolas"/>
-                <w:color w:val="646A73"/>
-                <w:sz w:val="22"/>
-              </w:rPr>
               <w:t xml:space="preserve">  `department_id` INT NOT NULL COMMENT '外键, 所属科室',</w:t>
             </w:r>
           </w:p>
@@ -812,6 +858,25 @@
                 <w:color w:val="646A73"/>
                 <w:sz w:val="22"/>
               </w:rPr>
+              <w:t xml:space="preserve">  `id_card_number` VARCHAR(18) UNIQUE COMMENT '身份证号, 建议加密',</w:t>
+            </w:r>
+          </w:p>
+          <w:p>
+            <w:pPr>
+              <w:spacing w:before="120" w:after="120" w:line="288" w:lineRule="auto"/>
+              <w:jc w:val="left"/>
+              <w:rPr>
+                <w:rFonts w:hint="eastAsia" w:ascii="Consolas" w:hAnsi="Consolas" w:eastAsia="Consolas" w:cs="Consolas"/>
+                <w:color w:val="646A73"/>
+                <w:sz w:val="22"/>
+              </w:rPr>
+            </w:pPr>
+            <w:r>
+              <w:rPr>
+                <w:rFonts w:hint="eastAsia" w:ascii="Consolas" w:hAnsi="Consolas" w:eastAsia="Consolas" w:cs="Consolas"/>
+                <w:color w:val="646A73"/>
+                <w:sz w:val="22"/>
+              </w:rPr>
               <w:t xml:space="preserve">  `phone_number` VARCHAR(20) UNIQUE COMMENT '存储E.164标准格式',</w:t>
             </w:r>
           </w:p>
@@ -831,7 +896,7 @@
                 <w:color w:val="646A73"/>
                 <w:sz w:val="22"/>
               </w:rPr>
-              <w:t xml:space="preserve">  `title` VARCHAR(100) COMMENT '职称 (如：“主治医师”)',</w:t>
+              <w:t xml:space="preserve">  `title` VARCHAR(100) COMMENT '职称 (如："主治医师")',</w:t>
             </w:r>
           </w:p>
           <w:p>
@@ -1032,7 +1097,7 @@
                 <w:color w:val="646A73"/>
                 <w:sz w:val="22"/>
               </w:rPr>
-              <w:t>-- 3. admins (管理员表)</w:t>
+              <w:t>-- 3. admins (管理员表) - UNCHANGED</w:t>
             </w:r>
           </w:p>
           <w:p>
@@ -1290,7 +1355,7 @@
                 <w:color w:val="646A73"/>
                 <w:sz w:val="22"/>
               </w:rPr>
-              <w:t>-- 4. clinics (校医院/诊所表)</w:t>
+              <w:t>-- 4. parent_departments (父科室表) - UNCHANGED</w:t>
             </w:r>
           </w:p>
           <w:p>
@@ -1328,178 +1393,121 @@
                 <w:color w:val="646A73"/>
                 <w:sz w:val="22"/>
               </w:rPr>
-              <w:t>DROP TABLE IF EXISTS `clinics`;</w:t>
-            </w:r>
-          </w:p>
-          <w:p>
-            <w:pPr>
-              <w:spacing w:before="120" w:after="120" w:line="288" w:lineRule="auto"/>
-              <w:jc w:val="left"/>
-              <w:rPr>
-                <w:rFonts w:hint="eastAsia" w:ascii="Consolas" w:hAnsi="Consolas" w:eastAsia="Consolas" w:cs="Consolas"/>
-                <w:color w:val="646A73"/>
-                <w:sz w:val="22"/>
-              </w:rPr>
-            </w:pPr>
-            <w:r>
-              <w:rPr>
-                <w:rFonts w:hint="eastAsia" w:ascii="Consolas" w:hAnsi="Consolas" w:eastAsia="Consolas" w:cs="Consolas"/>
-                <w:color w:val="646A73"/>
-                <w:sz w:val="22"/>
-              </w:rPr>
-              <w:t>CREATE TABLE `clinics` (</w:t>
-            </w:r>
-          </w:p>
-          <w:p>
-            <w:pPr>
-              <w:spacing w:before="120" w:after="120" w:line="288" w:lineRule="auto"/>
-              <w:jc w:val="left"/>
-              <w:rPr>
-                <w:rFonts w:hint="eastAsia" w:ascii="Consolas" w:hAnsi="Consolas" w:eastAsia="Consolas" w:cs="Consolas"/>
-                <w:color w:val="646A73"/>
-                <w:sz w:val="22"/>
-              </w:rPr>
-            </w:pPr>
-            <w:r>
-              <w:rPr>
-                <w:rFonts w:hint="eastAsia" w:ascii="Consolas" w:hAnsi="Consolas" w:eastAsia="Consolas" w:cs="Consolas"/>
-                <w:color w:val="646A73"/>
-                <w:sz w:val="22"/>
-              </w:rPr>
-              <w:t xml:space="preserve">  `clinic_id` INT NOT NULL AUTO_INCREMENT,</w:t>
-            </w:r>
-          </w:p>
-          <w:p>
-            <w:pPr>
-              <w:spacing w:before="120" w:after="120" w:line="288" w:lineRule="auto"/>
-              <w:jc w:val="left"/>
-              <w:rPr>
-                <w:rFonts w:hint="eastAsia" w:ascii="Consolas" w:hAnsi="Consolas" w:eastAsia="Consolas" w:cs="Consolas"/>
-                <w:color w:val="646A73"/>
-                <w:sz w:val="22"/>
-              </w:rPr>
-            </w:pPr>
-            <w:r>
-              <w:rPr>
-                <w:rFonts w:hint="eastAsia" w:ascii="Consolas" w:hAnsi="Consolas" w:eastAsia="Consolas" w:cs="Consolas"/>
-                <w:color w:val="646A73"/>
-                <w:sz w:val="22"/>
-              </w:rPr>
-              <w:t xml:space="preserve">  `name` VARCHAR(255) NOT NULL COMMENT '诊所名称',</w:t>
-            </w:r>
-          </w:p>
-          <w:p>
-            <w:pPr>
-              <w:spacing w:before="120" w:after="120" w:line="288" w:lineRule="auto"/>
-              <w:jc w:val="left"/>
-              <w:rPr>
-                <w:rFonts w:hint="eastAsia" w:ascii="Consolas" w:hAnsi="Consolas" w:eastAsia="Consolas" w:cs="Consolas"/>
-                <w:color w:val="646A73"/>
-                <w:sz w:val="22"/>
-              </w:rPr>
-            </w:pPr>
-            <w:r>
-              <w:rPr>
-                <w:rFonts w:hint="eastAsia" w:ascii="Consolas" w:hAnsi="Consolas" w:eastAsia="Consolas" w:cs="Consolas"/>
-                <w:color w:val="646A73"/>
-                <w:sz w:val="22"/>
-              </w:rPr>
-              <w:t xml:space="preserve">  `province` VARCHAR(100) COMMENT '省份',</w:t>
-            </w:r>
-          </w:p>
-          <w:p>
-            <w:pPr>
-              <w:spacing w:before="120" w:after="120" w:line="288" w:lineRule="auto"/>
-              <w:jc w:val="left"/>
-              <w:rPr>
-                <w:rFonts w:hint="eastAsia" w:ascii="Consolas" w:hAnsi="Consolas" w:eastAsia="Consolas" w:cs="Consolas"/>
-                <w:color w:val="646A73"/>
-                <w:sz w:val="22"/>
-              </w:rPr>
-            </w:pPr>
-            <w:r>
-              <w:rPr>
-                <w:rFonts w:hint="eastAsia" w:ascii="Consolas" w:hAnsi="Consolas" w:eastAsia="Consolas" w:cs="Consolas"/>
-                <w:color w:val="646A73"/>
-                <w:sz w:val="22"/>
-              </w:rPr>
-              <w:t xml:space="preserve">  `city` VARCHAR(100) COMMENT '城市',</w:t>
-            </w:r>
-          </w:p>
-          <w:p>
-            <w:pPr>
-              <w:spacing w:before="120" w:after="120" w:line="288" w:lineRule="auto"/>
-              <w:jc w:val="left"/>
-              <w:rPr>
-                <w:rFonts w:hint="eastAsia" w:ascii="Consolas" w:hAnsi="Consolas" w:eastAsia="Consolas" w:cs="Consolas"/>
-                <w:color w:val="646A73"/>
-                <w:sz w:val="22"/>
-              </w:rPr>
-            </w:pPr>
-            <w:r>
-              <w:rPr>
-                <w:rFonts w:hint="eastAsia" w:ascii="Consolas" w:hAnsi="Consolas" w:eastAsia="Consolas" w:cs="Consolas"/>
-                <w:color w:val="646A73"/>
-                <w:sz w:val="22"/>
-              </w:rPr>
-              <w:t xml:space="preserve">  `district` VARCHAR(100) COMMENT '区县',</w:t>
-            </w:r>
-          </w:p>
-          <w:p>
-            <w:pPr>
-              <w:spacing w:before="120" w:after="120" w:line="288" w:lineRule="auto"/>
-              <w:jc w:val="left"/>
-              <w:rPr>
-                <w:rFonts w:hint="eastAsia" w:ascii="Consolas" w:hAnsi="Consolas" w:eastAsia="Consolas" w:cs="Consolas"/>
-                <w:color w:val="646A73"/>
-                <w:sz w:val="22"/>
-              </w:rPr>
-            </w:pPr>
-            <w:r>
-              <w:rPr>
-                <w:rFonts w:hint="eastAsia" w:ascii="Consolas" w:hAnsi="Consolas" w:eastAsia="Consolas" w:cs="Consolas"/>
-                <w:color w:val="646A73"/>
-                <w:sz w:val="22"/>
-              </w:rPr>
-              <w:t xml:space="preserve">  `detailed_address` VARCHAR(255) COMMENT '详细地址',</w:t>
-            </w:r>
-          </w:p>
-          <w:p>
-            <w:pPr>
-              <w:spacing w:before="120" w:after="120" w:line="288" w:lineRule="auto"/>
-              <w:jc w:val="left"/>
-              <w:rPr>
-                <w:rFonts w:hint="eastAsia" w:ascii="Consolas" w:hAnsi="Consolas" w:eastAsia="Consolas" w:cs="Consolas"/>
-                <w:color w:val="646A73"/>
-                <w:sz w:val="22"/>
-              </w:rPr>
-            </w:pPr>
-            <w:r>
-              <w:rPr>
-                <w:rFonts w:hint="eastAsia" w:ascii="Consolas" w:hAnsi="Consolas" w:eastAsia="Consolas" w:cs="Consolas"/>
-                <w:color w:val="646A73"/>
-                <w:sz w:val="22"/>
-              </w:rPr>
-              <w:t xml:space="preserve">  PRIMARY KEY (`clinic_id`)</w:t>
-            </w:r>
-          </w:p>
-          <w:p>
-            <w:pPr>
-              <w:spacing w:before="120" w:after="120" w:line="288" w:lineRule="auto"/>
-              <w:jc w:val="left"/>
-              <w:rPr>
-                <w:rFonts w:hint="eastAsia" w:ascii="Consolas" w:hAnsi="Consolas" w:eastAsia="Consolas" w:cs="Consolas"/>
-                <w:color w:val="646A73"/>
-                <w:sz w:val="22"/>
-              </w:rPr>
-            </w:pPr>
-            <w:r>
-              <w:rPr>
-                <w:rFonts w:hint="eastAsia" w:ascii="Consolas" w:hAnsi="Consolas" w:eastAsia="Consolas" w:cs="Consolas"/>
-                <w:color w:val="646A73"/>
-                <w:sz w:val="22"/>
-              </w:rPr>
-              <w:t>) ENGINE=InnoDB DEFAULT CHARSET=utf8mb4 COMMENT='校医院/诊所表';</w:t>
+              <w:t>DROP TABLE IF EXISTS `parent_departments`;</w:t>
+            </w:r>
+          </w:p>
+          <w:p>
+            <w:pPr>
+              <w:spacing w:before="120" w:after="120" w:line="288" w:lineRule="auto"/>
+              <w:jc w:val="left"/>
+              <w:rPr>
+                <w:rFonts w:hint="eastAsia" w:ascii="Consolas" w:hAnsi="Consolas" w:eastAsia="Consolas" w:cs="Consolas"/>
+                <w:color w:val="646A73"/>
+                <w:sz w:val="22"/>
+              </w:rPr>
+            </w:pPr>
+            <w:r>
+              <w:rPr>
+                <w:rFonts w:hint="eastAsia" w:ascii="Consolas" w:hAnsi="Consolas" w:eastAsia="Consolas" w:cs="Consolas"/>
+                <w:color w:val="646A73"/>
+                <w:sz w:val="22"/>
+              </w:rPr>
+              <w:t>CREATE TABLE `parent_departments` (</w:t>
+            </w:r>
+          </w:p>
+          <w:p>
+            <w:pPr>
+              <w:spacing w:before="120" w:after="120" w:line="288" w:lineRule="auto"/>
+              <w:jc w:val="left"/>
+              <w:rPr>
+                <w:rFonts w:hint="eastAsia" w:ascii="Consolas" w:hAnsi="Consolas" w:eastAsia="Consolas" w:cs="Consolas"/>
+                <w:color w:val="646A73"/>
+                <w:sz w:val="22"/>
+              </w:rPr>
+            </w:pPr>
+            <w:r>
+              <w:rPr>
+                <w:rFonts w:hint="eastAsia" w:ascii="Consolas" w:hAnsi="Consolas" w:eastAsia="Consolas" w:cs="Consolas"/>
+                <w:color w:val="646A73"/>
+                <w:sz w:val="22"/>
+              </w:rPr>
+              <w:t xml:space="preserve">  `parent_department_id` INT NOT NULL AUTO_INCREMENT,</w:t>
+            </w:r>
+          </w:p>
+          <w:p>
+            <w:pPr>
+              <w:spacing w:before="120" w:after="120" w:line="288" w:lineRule="auto"/>
+              <w:jc w:val="left"/>
+              <w:rPr>
+                <w:rFonts w:hint="eastAsia" w:ascii="Consolas" w:hAnsi="Consolas" w:eastAsia="Consolas" w:cs="Consolas"/>
+                <w:color w:val="646A73"/>
+                <w:sz w:val="22"/>
+              </w:rPr>
+            </w:pPr>
+            <w:r>
+              <w:rPr>
+                <w:rFonts w:hint="eastAsia" w:ascii="Consolas" w:hAnsi="Consolas" w:eastAsia="Consolas" w:cs="Consolas"/>
+                <w:color w:val="646A73"/>
+                <w:sz w:val="22"/>
+              </w:rPr>
+              <w:t xml:space="preserve">  `name` VARCHAR(100) NOT NULL COMMENT '父科室名称 (如: 内科, 外科)',</w:t>
+            </w:r>
+          </w:p>
+          <w:p>
+            <w:pPr>
+              <w:spacing w:before="120" w:after="120" w:line="288" w:lineRule="auto"/>
+              <w:jc w:val="left"/>
+              <w:rPr>
+                <w:rFonts w:hint="eastAsia" w:ascii="Consolas" w:hAnsi="Consolas" w:eastAsia="Consolas" w:cs="Consolas"/>
+                <w:color w:val="646A73"/>
+                <w:sz w:val="22"/>
+              </w:rPr>
+            </w:pPr>
+            <w:r>
+              <w:rPr>
+                <w:rFonts w:hint="eastAsia" w:ascii="Consolas" w:hAnsi="Consolas" w:eastAsia="Consolas" w:cs="Consolas"/>
+                <w:color w:val="646A73"/>
+                <w:sz w:val="22"/>
+              </w:rPr>
+              <w:t xml:space="preserve">  `description` TEXT COMMENT '科室职能描述',</w:t>
+            </w:r>
+          </w:p>
+          <w:p>
+            <w:pPr>
+              <w:spacing w:before="120" w:after="120" w:line="288" w:lineRule="auto"/>
+              <w:jc w:val="left"/>
+              <w:rPr>
+                <w:rFonts w:hint="eastAsia" w:ascii="Consolas" w:hAnsi="Consolas" w:eastAsia="Consolas" w:cs="Consolas"/>
+                <w:color w:val="646A73"/>
+                <w:sz w:val="22"/>
+              </w:rPr>
+            </w:pPr>
+            <w:r>
+              <w:rPr>
+                <w:rFonts w:hint="eastAsia" w:ascii="Consolas" w:hAnsi="Consolas" w:eastAsia="Consolas" w:cs="Consolas"/>
+                <w:color w:val="646A73"/>
+                <w:sz w:val="22"/>
+              </w:rPr>
+              <w:t xml:space="preserve">  PRIMARY KEY (`parent_department_id`)</w:t>
+            </w:r>
+          </w:p>
+          <w:p>
+            <w:pPr>
+              <w:spacing w:before="120" w:after="120" w:line="288" w:lineRule="auto"/>
+              <w:jc w:val="left"/>
+              <w:rPr>
+                <w:rFonts w:hint="eastAsia" w:ascii="Consolas" w:hAnsi="Consolas" w:eastAsia="Consolas" w:cs="Consolas"/>
+                <w:color w:val="646A73"/>
+                <w:sz w:val="22"/>
+              </w:rPr>
+            </w:pPr>
+            <w:r>
+              <w:rPr>
+                <w:rFonts w:hint="eastAsia" w:ascii="Consolas" w:hAnsi="Consolas" w:eastAsia="Consolas" w:cs="Consolas"/>
+                <w:color w:val="646A73"/>
+                <w:sz w:val="22"/>
+              </w:rPr>
+              <w:t>) ENGINE=InnoDB DEFAULT CHARSET=utf8mb4 COMMENT='父科室表 (一级科室)';</w:t>
             </w:r>
           </w:p>
           <w:p>
@@ -1548,7 +1556,7 @@
                 <w:color w:val="646A73"/>
                 <w:sz w:val="22"/>
               </w:rPr>
-              <w:t>-- 5. departments (科室表)</w:t>
+              <w:t>-- 5. departments (子科室表) - UNCHANGED</w:t>
             </w:r>
           </w:p>
           <w:p>
@@ -1643,45 +1651,26 @@
                 <w:color w:val="646A73"/>
                 <w:sz w:val="22"/>
               </w:rPr>
-              <w:t xml:space="preserve">  `clinic_id` INT NOT NULL COMMENT '外键, 所属校医院/诊所',</w:t>
-            </w:r>
-          </w:p>
-          <w:p>
-            <w:pPr>
-              <w:spacing w:before="120" w:after="120" w:line="288" w:lineRule="auto"/>
-              <w:jc w:val="left"/>
-              <w:rPr>
-                <w:rFonts w:hint="eastAsia" w:ascii="Consolas" w:hAnsi="Consolas" w:eastAsia="Consolas" w:cs="Consolas"/>
-                <w:color w:val="646A73"/>
-                <w:sz w:val="22"/>
-              </w:rPr>
-            </w:pPr>
-            <w:r>
-              <w:rPr>
-                <w:rFonts w:hint="eastAsia" w:ascii="Consolas" w:hAnsi="Consolas" w:eastAsia="Consolas" w:cs="Consolas"/>
-                <w:color w:val="646A73"/>
-                <w:sz w:val="22"/>
-              </w:rPr>
-              <w:t xml:space="preserve">  `parent_id` INT DEFAULT NULL COMMENT '外键, 指向本表, 用于层级关系',</w:t>
-            </w:r>
-          </w:p>
-          <w:p>
-            <w:pPr>
-              <w:spacing w:before="120" w:after="120" w:line="288" w:lineRule="auto"/>
-              <w:jc w:val="left"/>
-              <w:rPr>
-                <w:rFonts w:hint="eastAsia" w:ascii="Consolas" w:hAnsi="Consolas" w:eastAsia="Consolas" w:cs="Consolas"/>
-                <w:color w:val="646A73"/>
-                <w:sz w:val="22"/>
-              </w:rPr>
-            </w:pPr>
-            <w:r>
-              <w:rPr>
-                <w:rFonts w:hint="eastAsia" w:ascii="Consolas" w:hAnsi="Consolas" w:eastAsia="Consolas" w:cs="Consolas"/>
-                <w:color w:val="646A73"/>
-                <w:sz w:val="22"/>
-              </w:rPr>
-              <w:t xml:space="preserve">  `name` VARCHAR(100) NOT NULL COMMENT '科室名称',</w:t>
+              <w:t xml:space="preserve">  `parent_id` INT NOT NULL COMMENT '外键, 指向父科室',</w:t>
+            </w:r>
+          </w:p>
+          <w:p>
+            <w:pPr>
+              <w:spacing w:before="120" w:after="120" w:line="288" w:lineRule="auto"/>
+              <w:jc w:val="left"/>
+              <w:rPr>
+                <w:rFonts w:hint="eastAsia" w:ascii="Consolas" w:hAnsi="Consolas" w:eastAsia="Consolas" w:cs="Consolas"/>
+                <w:color w:val="646A73"/>
+                <w:sz w:val="22"/>
+              </w:rPr>
+            </w:pPr>
+            <w:r>
+              <w:rPr>
+                <w:rFonts w:hint="eastAsia" w:ascii="Consolas" w:hAnsi="Consolas" w:eastAsia="Consolas" w:cs="Consolas"/>
+                <w:color w:val="646A73"/>
+                <w:sz w:val="22"/>
+              </w:rPr>
+              <w:t xml:space="preserve">  `name` VARCHAR(100) NOT NULL COMMENT '子科室名称 (如: 呼吸内科, 心血管内科)',</w:t>
             </w:r>
           </w:p>
           <w:p>
@@ -1738,7 +1727,7 @@
                 <w:color w:val="646A73"/>
                 <w:sz w:val="22"/>
               </w:rPr>
-              <w:t>) ENGINE=InnoDB DEFAULT CHARSET=utf8mb4 COMMENT='科室表';</w:t>
+              <w:t>) ENGINE=InnoDB DEFAULT CHARSET=utf8mb4 COMMENT='子科室表 (二级科室)';</w:t>
             </w:r>
           </w:p>
           <w:p>
@@ -1787,7 +1776,7 @@
                 <w:color w:val="646A73"/>
                 <w:sz w:val="22"/>
               </w:rPr>
-              <w:t>-- 6. time_slots (固定时间段表)</w:t>
+              <w:t>-- 6. time_slots (固定时间段表) - UNCHANGED</w:t>
             </w:r>
           </w:p>
           <w:p>
@@ -1882,7 +1871,7 @@
                 <w:color w:val="646A73"/>
                 <w:sz w:val="22"/>
               </w:rPr>
-              <w:t xml:space="preserve">  `slot_name` VARCHAR(100) COMMENT '时段名称 (如“上午 08:00-08:30”)',</w:t>
+              <w:t xml:space="preserve">  `slot_name` VARCHAR(100) COMMENT '时段名称 (如"上午 08:00-08:30")',</w:t>
             </w:r>
           </w:p>
           <w:p>
@@ -2007,7 +1996,7 @@
                 <w:color w:val="646A73"/>
                 <w:sz w:val="22"/>
               </w:rPr>
-              <w:t>-- 7. schedules (医生排班表)</w:t>
+              <w:t>-- 7. schedules (医生排班表) - UPDATED: Added location</w:t>
             </w:r>
           </w:p>
           <w:p>
@@ -2159,6 +2148,25 @@
                 <w:color w:val="646A73"/>
                 <w:sz w:val="22"/>
               </w:rPr>
+              <w:t xml:space="preserve">  `location` VARCHAR(200) NOT NULL COMMENT '就诊地点 (如: "校医院门诊部二楼201诊室")',</w:t>
+            </w:r>
+          </w:p>
+          <w:p>
+            <w:pPr>
+              <w:spacing w:before="120" w:after="120" w:line="288" w:lineRule="auto"/>
+              <w:jc w:val="left"/>
+              <w:rPr>
+                <w:rFonts w:hint="eastAsia" w:ascii="Consolas" w:hAnsi="Consolas" w:eastAsia="Consolas" w:cs="Consolas"/>
+                <w:color w:val="646A73"/>
+                <w:sz w:val="22"/>
+              </w:rPr>
+            </w:pPr>
+            <w:r>
+              <w:rPr>
+                <w:rFonts w:hint="eastAsia" w:ascii="Consolas" w:hAnsi="Consolas" w:eastAsia="Consolas" w:cs="Consolas"/>
+                <w:color w:val="646A73"/>
+                <w:sz w:val="22"/>
+              </w:rPr>
               <w:t xml:space="preserve">  `total_slots` INT NOT NULL COMMENT '总号源数',</w:t>
             </w:r>
           </w:p>
@@ -2341,7 +2349,7 @@
                 <w:color w:val="646A73"/>
                 <w:sz w:val="22"/>
               </w:rPr>
-              <w:t>-- 8. patient_profiles (患者信息扩展表)</w:t>
+              <w:t>-- 8. patient_profiles (患者信息扩展表) - UNCHANGED</w:t>
             </w:r>
           </w:p>
           <w:p>
@@ -2599,7 +2607,7 @@
                 <w:color w:val="646A73"/>
                 <w:sz w:val="22"/>
               </w:rPr>
-              <w:t>-- 9. appointments (预约挂号表)</w:t>
+              <w:t>-- 9. appointments (预约挂号表) - UNCHANGED</w:t>
             </w:r>
           </w:p>
           <w:p>
@@ -2933,7 +2941,7 @@
                 <w:color w:val="646A73"/>
                 <w:sz w:val="22"/>
               </w:rPr>
-              <w:t>-- 10. waitlist (候补表)</w:t>
+              <w:t>-- 10. waitlist (候补表) - UNCHANGED</w:t>
             </w:r>
           </w:p>
           <w:p>
@@ -3191,7 +3199,7 @@
                 <w:color w:val="646A73"/>
                 <w:sz w:val="22"/>
               </w:rPr>
-              <w:t>-- 11. roles (角色表)</w:t>
+              <w:t>-- 11. symptom_department_mapping (症状-科室映射表) - NEW</w:t>
             </w:r>
           </w:p>
           <w:p>
@@ -3229,6 +3237,560 @@
                 <w:color w:val="646A73"/>
                 <w:sz w:val="22"/>
               </w:rPr>
+              <w:t>DROP TABLE IF EXISTS `symptom_department_mapping`;</w:t>
+            </w:r>
+          </w:p>
+          <w:p>
+            <w:pPr>
+              <w:spacing w:before="120" w:after="120" w:line="288" w:lineRule="auto"/>
+              <w:jc w:val="left"/>
+              <w:rPr>
+                <w:rFonts w:hint="eastAsia" w:ascii="Consolas" w:hAnsi="Consolas" w:eastAsia="Consolas" w:cs="Consolas"/>
+                <w:color w:val="646A73"/>
+                <w:sz w:val="22"/>
+              </w:rPr>
+            </w:pPr>
+            <w:r>
+              <w:rPr>
+                <w:rFonts w:hint="eastAsia" w:ascii="Consolas" w:hAnsi="Consolas" w:eastAsia="Consolas" w:cs="Consolas"/>
+                <w:color w:val="646A73"/>
+                <w:sz w:val="22"/>
+              </w:rPr>
+              <w:t>CREATE TABLE `symptom_department_mapping` (</w:t>
+            </w:r>
+          </w:p>
+          <w:p>
+            <w:pPr>
+              <w:spacing w:before="120" w:after="120" w:line="288" w:lineRule="auto"/>
+              <w:jc w:val="left"/>
+              <w:rPr>
+                <w:rFonts w:hint="eastAsia" w:ascii="Consolas" w:hAnsi="Consolas" w:eastAsia="Consolas" w:cs="Consolas"/>
+                <w:color w:val="646A73"/>
+                <w:sz w:val="22"/>
+              </w:rPr>
+            </w:pPr>
+            <w:r>
+              <w:rPr>
+                <w:rFonts w:hint="eastAsia" w:ascii="Consolas" w:hAnsi="Consolas" w:eastAsia="Consolas" w:cs="Consolas"/>
+                <w:color w:val="646A73"/>
+                <w:sz w:val="22"/>
+              </w:rPr>
+              <w:t xml:space="preserve">  `mapping_id` INT NOT NULL AUTO_INCREMENT,</w:t>
+            </w:r>
+          </w:p>
+          <w:p>
+            <w:pPr>
+              <w:spacing w:before="120" w:after="120" w:line="288" w:lineRule="auto"/>
+              <w:jc w:val="left"/>
+              <w:rPr>
+                <w:rFonts w:hint="eastAsia" w:ascii="Consolas" w:hAnsi="Consolas" w:eastAsia="Consolas" w:cs="Consolas"/>
+                <w:color w:val="646A73"/>
+                <w:sz w:val="22"/>
+              </w:rPr>
+            </w:pPr>
+            <w:r>
+              <w:rPr>
+                <w:rFonts w:hint="eastAsia" w:ascii="Consolas" w:hAnsi="Consolas" w:eastAsia="Consolas" w:cs="Consolas"/>
+                <w:color w:val="646A73"/>
+                <w:sz w:val="22"/>
+              </w:rPr>
+              <w:t xml:space="preserve">  `symptom_keywords` VARCHAR(255) NOT NULL COMMENT '症状关键词 (支持多个关键词，用逗号分隔)',</w:t>
+            </w:r>
+          </w:p>
+          <w:p>
+            <w:pPr>
+              <w:spacing w:before="120" w:after="120" w:line="288" w:lineRule="auto"/>
+              <w:jc w:val="left"/>
+              <w:rPr>
+                <w:rFonts w:hint="eastAsia" w:ascii="Consolas" w:hAnsi="Consolas" w:eastAsia="Consolas" w:cs="Consolas"/>
+                <w:color w:val="646A73"/>
+                <w:sz w:val="22"/>
+              </w:rPr>
+            </w:pPr>
+            <w:r>
+              <w:rPr>
+                <w:rFonts w:hint="eastAsia" w:ascii="Consolas" w:hAnsi="Consolas" w:eastAsia="Consolas" w:cs="Consolas"/>
+                <w:color w:val="646A73"/>
+                <w:sz w:val="22"/>
+              </w:rPr>
+              <w:t xml:space="preserve">  `department_id` INT NOT NULL COMMENT '外键, 推荐科室',</w:t>
+            </w:r>
+          </w:p>
+          <w:p>
+            <w:pPr>
+              <w:spacing w:before="120" w:after="120" w:line="288" w:lineRule="auto"/>
+              <w:jc w:val="left"/>
+              <w:rPr>
+                <w:rFonts w:hint="eastAsia" w:ascii="Consolas" w:hAnsi="Consolas" w:eastAsia="Consolas" w:cs="Consolas"/>
+                <w:color w:val="646A73"/>
+                <w:sz w:val="22"/>
+              </w:rPr>
+            </w:pPr>
+            <w:r>
+              <w:rPr>
+                <w:rFonts w:hint="eastAsia" w:ascii="Consolas" w:hAnsi="Consolas" w:eastAsia="Consolas" w:cs="Consolas"/>
+                <w:color w:val="646A73"/>
+                <w:sz w:val="22"/>
+              </w:rPr>
+              <w:t xml:space="preserve">  `priority` INT NOT NULL DEFAULT 1 COMMENT '推荐优先级 (数字越小优先级越高)',</w:t>
+            </w:r>
+          </w:p>
+          <w:p>
+            <w:pPr>
+              <w:spacing w:before="120" w:after="120" w:line="288" w:lineRule="auto"/>
+              <w:jc w:val="left"/>
+              <w:rPr>
+                <w:rFonts w:hint="eastAsia" w:ascii="Consolas" w:hAnsi="Consolas" w:eastAsia="Consolas" w:cs="Consolas"/>
+                <w:color w:val="646A73"/>
+                <w:sz w:val="22"/>
+              </w:rPr>
+            </w:pPr>
+            <w:r>
+              <w:rPr>
+                <w:rFonts w:hint="eastAsia" w:ascii="Consolas" w:hAnsi="Consolas" w:eastAsia="Consolas" w:cs="Consolas"/>
+                <w:color w:val="646A73"/>
+                <w:sz w:val="22"/>
+              </w:rPr>
+              <w:t xml:space="preserve">  `created_at` TIMESTAMP NOT NULL DEFAULT CURRENT_TIMESTAMP COMMENT '创建时间',</w:t>
+            </w:r>
+          </w:p>
+          <w:p>
+            <w:pPr>
+              <w:spacing w:before="120" w:after="120" w:line="288" w:lineRule="auto"/>
+              <w:jc w:val="left"/>
+              <w:rPr>
+                <w:rFonts w:hint="eastAsia" w:ascii="Consolas" w:hAnsi="Consolas" w:eastAsia="Consolas" w:cs="Consolas"/>
+                <w:color w:val="646A73"/>
+                <w:sz w:val="22"/>
+              </w:rPr>
+            </w:pPr>
+            <w:r>
+              <w:rPr>
+                <w:rFonts w:hint="eastAsia" w:ascii="Consolas" w:hAnsi="Consolas" w:eastAsia="Consolas" w:cs="Consolas"/>
+                <w:color w:val="646A73"/>
+                <w:sz w:val="22"/>
+              </w:rPr>
+              <w:t xml:space="preserve">  `updated_at` TIMESTAMP NOT NULL DEFAULT CURRENT_TIMESTAMP ON UPDATE CURRENT_TIMESTAMP COMMENT '更新时间',</w:t>
+            </w:r>
+          </w:p>
+          <w:p>
+            <w:pPr>
+              <w:spacing w:before="120" w:after="120" w:line="288" w:lineRule="auto"/>
+              <w:jc w:val="left"/>
+              <w:rPr>
+                <w:rFonts w:hint="eastAsia" w:ascii="Consolas" w:hAnsi="Consolas" w:eastAsia="Consolas" w:cs="Consolas"/>
+                <w:color w:val="646A73"/>
+                <w:sz w:val="22"/>
+              </w:rPr>
+            </w:pPr>
+            <w:r>
+              <w:rPr>
+                <w:rFonts w:hint="eastAsia" w:ascii="Consolas" w:hAnsi="Consolas" w:eastAsia="Consolas" w:cs="Consolas"/>
+                <w:color w:val="646A73"/>
+                <w:sz w:val="22"/>
+              </w:rPr>
+              <w:t xml:space="preserve">  PRIMARY KEY (`mapping_id`)</w:t>
+            </w:r>
+          </w:p>
+          <w:p>
+            <w:pPr>
+              <w:spacing w:before="120" w:after="120" w:line="288" w:lineRule="auto"/>
+              <w:jc w:val="left"/>
+              <w:rPr>
+                <w:rFonts w:hint="eastAsia" w:ascii="Consolas" w:hAnsi="Consolas" w:eastAsia="Consolas" w:cs="Consolas"/>
+                <w:color w:val="646A73"/>
+                <w:sz w:val="22"/>
+              </w:rPr>
+            </w:pPr>
+            <w:r>
+              <w:rPr>
+                <w:rFonts w:hint="eastAsia" w:ascii="Consolas" w:hAnsi="Consolas" w:eastAsia="Consolas" w:cs="Consolas"/>
+                <w:color w:val="646A73"/>
+                <w:sz w:val="22"/>
+              </w:rPr>
+              <w:t>) ENGINE=InnoDB DEFAULT CHARSET=utf8mb4 COMMENT='症状-科室映射表 (用于AI智能推荐)';</w:t>
+            </w:r>
+          </w:p>
+          <w:p>
+            <w:pPr>
+              <w:spacing w:before="120" w:after="120" w:line="288" w:lineRule="auto"/>
+              <w:jc w:val="left"/>
+              <w:rPr>
+                <w:rFonts w:hint="eastAsia" w:ascii="Consolas" w:hAnsi="Consolas" w:eastAsia="Consolas" w:cs="Consolas"/>
+                <w:color w:val="646A73"/>
+                <w:sz w:val="22"/>
+              </w:rPr>
+            </w:pPr>
+          </w:p>
+          <w:p>
+            <w:pPr>
+              <w:spacing w:before="120" w:after="120" w:line="288" w:lineRule="auto"/>
+              <w:jc w:val="left"/>
+              <w:rPr>
+                <w:rFonts w:hint="eastAsia" w:ascii="Consolas" w:hAnsi="Consolas" w:eastAsia="Consolas" w:cs="Consolas"/>
+                <w:color w:val="646A73"/>
+                <w:sz w:val="22"/>
+              </w:rPr>
+            </w:pPr>
+            <w:r>
+              <w:rPr>
+                <w:rFonts w:hint="eastAsia" w:ascii="Consolas" w:hAnsi="Consolas" w:eastAsia="Consolas" w:cs="Consolas"/>
+                <w:color w:val="646A73"/>
+                <w:sz w:val="22"/>
+              </w:rPr>
+              <w:t>-- ----------------------------</w:t>
+            </w:r>
+          </w:p>
+          <w:p>
+            <w:pPr>
+              <w:spacing w:before="120" w:after="120" w:line="288" w:lineRule="auto"/>
+              <w:jc w:val="left"/>
+              <w:rPr>
+                <w:rFonts w:hint="eastAsia" w:ascii="Consolas" w:hAnsi="Consolas" w:eastAsia="Consolas" w:cs="Consolas"/>
+                <w:color w:val="646A73"/>
+                <w:sz w:val="22"/>
+              </w:rPr>
+            </w:pPr>
+            <w:r>
+              <w:rPr>
+                <w:rFonts w:hint="eastAsia" w:ascii="Consolas" w:hAnsi="Consolas" w:eastAsia="Consolas" w:cs="Consolas"/>
+                <w:color w:val="646A73"/>
+                <w:sz w:val="22"/>
+              </w:rPr>
+              <w:t>-- 12. medical_guidelines (就医规范表) - NEW</w:t>
+            </w:r>
+          </w:p>
+          <w:p>
+            <w:pPr>
+              <w:spacing w:before="120" w:after="120" w:line="288" w:lineRule="auto"/>
+              <w:jc w:val="left"/>
+              <w:rPr>
+                <w:rFonts w:hint="eastAsia" w:ascii="Consolas" w:hAnsi="Consolas" w:eastAsia="Consolas" w:cs="Consolas"/>
+                <w:color w:val="646A73"/>
+                <w:sz w:val="22"/>
+              </w:rPr>
+            </w:pPr>
+            <w:r>
+              <w:rPr>
+                <w:rFonts w:hint="eastAsia" w:ascii="Consolas" w:hAnsi="Consolas" w:eastAsia="Consolas" w:cs="Consolas"/>
+                <w:color w:val="646A73"/>
+                <w:sz w:val="22"/>
+              </w:rPr>
+              <w:t>-- ----------------------------</w:t>
+            </w:r>
+          </w:p>
+          <w:p>
+            <w:pPr>
+              <w:spacing w:before="120" w:after="120" w:line="288" w:lineRule="auto"/>
+              <w:jc w:val="left"/>
+              <w:rPr>
+                <w:rFonts w:hint="eastAsia" w:ascii="Consolas" w:hAnsi="Consolas" w:eastAsia="Consolas" w:cs="Consolas"/>
+                <w:color w:val="646A73"/>
+                <w:sz w:val="22"/>
+              </w:rPr>
+            </w:pPr>
+            <w:r>
+              <w:rPr>
+                <w:rFonts w:hint="eastAsia" w:ascii="Consolas" w:hAnsi="Consolas" w:eastAsia="Consolas" w:cs="Consolas"/>
+                <w:color w:val="646A73"/>
+                <w:sz w:val="22"/>
+              </w:rPr>
+              <w:t>DROP TABLE IF EXISTS `medical_guidelines`;</w:t>
+            </w:r>
+          </w:p>
+          <w:p>
+            <w:pPr>
+              <w:spacing w:before="120" w:after="120" w:line="288" w:lineRule="auto"/>
+              <w:jc w:val="left"/>
+              <w:rPr>
+                <w:rFonts w:hint="eastAsia" w:ascii="Consolas" w:hAnsi="Consolas" w:eastAsia="Consolas" w:cs="Consolas"/>
+                <w:color w:val="646A73"/>
+                <w:sz w:val="22"/>
+              </w:rPr>
+            </w:pPr>
+            <w:r>
+              <w:rPr>
+                <w:rFonts w:hint="eastAsia" w:ascii="Consolas" w:hAnsi="Consolas" w:eastAsia="Consolas" w:cs="Consolas"/>
+                <w:color w:val="646A73"/>
+                <w:sz w:val="22"/>
+              </w:rPr>
+              <w:t>CREATE TABLE `medical_guidelines` (</w:t>
+            </w:r>
+          </w:p>
+          <w:p>
+            <w:pPr>
+              <w:spacing w:before="120" w:after="120" w:line="288" w:lineRule="auto"/>
+              <w:jc w:val="left"/>
+              <w:rPr>
+                <w:rFonts w:hint="eastAsia" w:ascii="Consolas" w:hAnsi="Consolas" w:eastAsia="Consolas" w:cs="Consolas"/>
+                <w:color w:val="646A73"/>
+                <w:sz w:val="22"/>
+              </w:rPr>
+            </w:pPr>
+            <w:r>
+              <w:rPr>
+                <w:rFonts w:hint="eastAsia" w:ascii="Consolas" w:hAnsi="Consolas" w:eastAsia="Consolas" w:cs="Consolas"/>
+                <w:color w:val="646A73"/>
+                <w:sz w:val="22"/>
+              </w:rPr>
+              <w:t xml:space="preserve">  `guideline_id` INT NOT NULL AUTO_INCREMENT,</w:t>
+            </w:r>
+          </w:p>
+          <w:p>
+            <w:pPr>
+              <w:spacing w:before="120" w:after="120" w:line="288" w:lineRule="auto"/>
+              <w:jc w:val="left"/>
+              <w:rPr>
+                <w:rFonts w:hint="eastAsia" w:ascii="Consolas" w:hAnsi="Consolas" w:eastAsia="Consolas" w:cs="Consolas"/>
+                <w:color w:val="646A73"/>
+                <w:sz w:val="22"/>
+              </w:rPr>
+            </w:pPr>
+            <w:r>
+              <w:rPr>
+                <w:rFonts w:hint="eastAsia" w:ascii="Consolas" w:hAnsi="Consolas" w:eastAsia="Consolas" w:cs="Consolas"/>
+                <w:color w:val="646A73"/>
+                <w:sz w:val="22"/>
+              </w:rPr>
+              <w:t xml:space="preserve">  `title` VARCHAR(200) NOT NULL COMMENT '规范标题',</w:t>
+            </w:r>
+          </w:p>
+          <w:p>
+            <w:pPr>
+              <w:spacing w:before="120" w:after="120" w:line="288" w:lineRule="auto"/>
+              <w:jc w:val="left"/>
+              <w:rPr>
+                <w:rFonts w:hint="eastAsia" w:ascii="Consolas" w:hAnsi="Consolas" w:eastAsia="Consolas" w:cs="Consolas"/>
+                <w:color w:val="646A73"/>
+                <w:sz w:val="22"/>
+              </w:rPr>
+            </w:pPr>
+            <w:r>
+              <w:rPr>
+                <w:rFonts w:hint="eastAsia" w:ascii="Consolas" w:hAnsi="Consolas" w:eastAsia="Consolas" w:cs="Consolas"/>
+                <w:color w:val="646A73"/>
+                <w:sz w:val="22"/>
+              </w:rPr>
+              <w:t xml:space="preserve">  `content` TEXT NOT NULL COMMENT '规范内容',</w:t>
+            </w:r>
+          </w:p>
+          <w:p>
+            <w:pPr>
+              <w:spacing w:before="120" w:after="120" w:line="288" w:lineRule="auto"/>
+              <w:jc w:val="left"/>
+              <w:rPr>
+                <w:rFonts w:hint="eastAsia" w:ascii="Consolas" w:hAnsi="Consolas" w:eastAsia="Consolas" w:cs="Consolas"/>
+                <w:color w:val="646A73"/>
+                <w:sz w:val="22"/>
+              </w:rPr>
+            </w:pPr>
+            <w:r>
+              <w:rPr>
+                <w:rFonts w:hint="eastAsia" w:ascii="Consolas" w:hAnsi="Consolas" w:eastAsia="Consolas" w:cs="Consolas"/>
+                <w:color w:val="646A73"/>
+                <w:sz w:val="22"/>
+              </w:rPr>
+              <w:t xml:space="preserve">  `category` VARCHAR(100) NOT NULL COMMENT '规范分类',</w:t>
+            </w:r>
+          </w:p>
+          <w:p>
+            <w:pPr>
+              <w:spacing w:before="120" w:after="120" w:line="288" w:lineRule="auto"/>
+              <w:jc w:val="left"/>
+              <w:rPr>
+                <w:rFonts w:hint="eastAsia" w:ascii="Consolas" w:hAnsi="Consolas" w:eastAsia="Consolas" w:cs="Consolas"/>
+                <w:color w:val="646A73"/>
+                <w:sz w:val="22"/>
+              </w:rPr>
+            </w:pPr>
+            <w:r>
+              <w:rPr>
+                <w:rFonts w:hint="eastAsia" w:ascii="Consolas" w:hAnsi="Consolas" w:eastAsia="Consolas" w:cs="Consolas"/>
+                <w:color w:val="646A73"/>
+                <w:sz w:val="22"/>
+              </w:rPr>
+              <w:t xml:space="preserve">  `status` ENUM('active', 'inactive') NOT NULL DEFAULT 'active' COMMENT '状态',</w:t>
+            </w:r>
+          </w:p>
+          <w:p>
+            <w:pPr>
+              <w:spacing w:before="120" w:after="120" w:line="288" w:lineRule="auto"/>
+              <w:jc w:val="left"/>
+              <w:rPr>
+                <w:rFonts w:hint="eastAsia" w:ascii="Consolas" w:hAnsi="Consolas" w:eastAsia="Consolas" w:cs="Consolas"/>
+                <w:color w:val="646A73"/>
+                <w:sz w:val="22"/>
+              </w:rPr>
+            </w:pPr>
+            <w:r>
+              <w:rPr>
+                <w:rFonts w:hint="eastAsia" w:ascii="Consolas" w:hAnsi="Consolas" w:eastAsia="Consolas" w:cs="Consolas"/>
+                <w:color w:val="646A73"/>
+                <w:sz w:val="22"/>
+              </w:rPr>
+              <w:t xml:space="preserve">  `created_by` INT NOT NULL COMMENT '外键, 创建人管理员ID',</w:t>
+            </w:r>
+          </w:p>
+          <w:p>
+            <w:pPr>
+              <w:spacing w:before="120" w:after="120" w:line="288" w:lineRule="auto"/>
+              <w:jc w:val="left"/>
+              <w:rPr>
+                <w:rFonts w:hint="eastAsia" w:ascii="Consolas" w:hAnsi="Consolas" w:eastAsia="Consolas" w:cs="Consolas"/>
+                <w:color w:val="646A73"/>
+                <w:sz w:val="22"/>
+              </w:rPr>
+            </w:pPr>
+            <w:r>
+              <w:rPr>
+                <w:rFonts w:hint="eastAsia" w:ascii="Consolas" w:hAnsi="Consolas" w:eastAsia="Consolas" w:cs="Consolas"/>
+                <w:color w:val="646A73"/>
+                <w:sz w:val="22"/>
+              </w:rPr>
+              <w:t xml:space="preserve">  `created_at` TIMESTAMP NOT NULL DEFAULT CURRENT_TIMESTAMP COMMENT '创建时间',</w:t>
+            </w:r>
+          </w:p>
+          <w:p>
+            <w:pPr>
+              <w:spacing w:before="120" w:after="120" w:line="288" w:lineRule="auto"/>
+              <w:jc w:val="left"/>
+              <w:rPr>
+                <w:rFonts w:hint="eastAsia" w:ascii="Consolas" w:hAnsi="Consolas" w:eastAsia="Consolas" w:cs="Consolas"/>
+                <w:color w:val="646A73"/>
+                <w:sz w:val="22"/>
+              </w:rPr>
+            </w:pPr>
+            <w:r>
+              <w:rPr>
+                <w:rFonts w:hint="eastAsia" w:ascii="Consolas" w:hAnsi="Consolas" w:eastAsia="Consolas" w:cs="Consolas"/>
+                <w:color w:val="646A73"/>
+                <w:sz w:val="22"/>
+              </w:rPr>
+              <w:t xml:space="preserve">  `updated_at` TIMESTAMP NOT NULL DEFAULT CURRENT_TIMESTAMP ON UPDATE CURRENT_TIMESTAMP COMMENT '更新时间',</w:t>
+            </w:r>
+          </w:p>
+          <w:p>
+            <w:pPr>
+              <w:spacing w:before="120" w:after="120" w:line="288" w:lineRule="auto"/>
+              <w:jc w:val="left"/>
+              <w:rPr>
+                <w:rFonts w:hint="eastAsia" w:ascii="Consolas" w:hAnsi="Consolas" w:eastAsia="Consolas" w:cs="Consolas"/>
+                <w:color w:val="646A73"/>
+                <w:sz w:val="22"/>
+              </w:rPr>
+            </w:pPr>
+            <w:r>
+              <w:rPr>
+                <w:rFonts w:hint="eastAsia" w:ascii="Consolas" w:hAnsi="Consolas" w:eastAsia="Consolas" w:cs="Consolas"/>
+                <w:color w:val="646A73"/>
+                <w:sz w:val="22"/>
+              </w:rPr>
+              <w:t xml:space="preserve">  PRIMARY KEY (`guideline_id`)</w:t>
+            </w:r>
+          </w:p>
+          <w:p>
+            <w:pPr>
+              <w:spacing w:before="120" w:after="120" w:line="288" w:lineRule="auto"/>
+              <w:jc w:val="left"/>
+              <w:rPr>
+                <w:rFonts w:hint="eastAsia" w:ascii="Consolas" w:hAnsi="Consolas" w:eastAsia="Consolas" w:cs="Consolas"/>
+                <w:color w:val="646A73"/>
+                <w:sz w:val="22"/>
+              </w:rPr>
+            </w:pPr>
+            <w:r>
+              <w:rPr>
+                <w:rFonts w:hint="eastAsia" w:ascii="Consolas" w:hAnsi="Consolas" w:eastAsia="Consolas" w:cs="Consolas"/>
+                <w:color w:val="646A73"/>
+                <w:sz w:val="22"/>
+              </w:rPr>
+              <w:t>) ENGINE=InnoDB DEFAULT CHARSET=utf8mb4 COMMENT='就医规范表';</w:t>
+            </w:r>
+          </w:p>
+          <w:p>
+            <w:pPr>
+              <w:spacing w:before="120" w:after="120" w:line="288" w:lineRule="auto"/>
+              <w:jc w:val="left"/>
+              <w:rPr>
+                <w:rFonts w:hint="eastAsia" w:ascii="Consolas" w:hAnsi="Consolas" w:eastAsia="Consolas" w:cs="Consolas"/>
+                <w:color w:val="646A73"/>
+                <w:sz w:val="22"/>
+              </w:rPr>
+            </w:pPr>
+          </w:p>
+          <w:p>
+            <w:pPr>
+              <w:spacing w:before="120" w:after="120" w:line="288" w:lineRule="auto"/>
+              <w:jc w:val="left"/>
+              <w:rPr>
+                <w:rFonts w:hint="eastAsia" w:ascii="Consolas" w:hAnsi="Consolas" w:eastAsia="Consolas" w:cs="Consolas"/>
+                <w:color w:val="646A73"/>
+                <w:sz w:val="22"/>
+              </w:rPr>
+            </w:pPr>
+            <w:r>
+              <w:rPr>
+                <w:rFonts w:hint="eastAsia" w:ascii="Consolas" w:hAnsi="Consolas" w:eastAsia="Consolas" w:cs="Consolas"/>
+                <w:color w:val="646A73"/>
+                <w:sz w:val="22"/>
+              </w:rPr>
+              <w:t>-- ----------------------------</w:t>
+            </w:r>
+          </w:p>
+          <w:p>
+            <w:pPr>
+              <w:spacing w:before="120" w:after="120" w:line="288" w:lineRule="auto"/>
+              <w:jc w:val="left"/>
+              <w:rPr>
+                <w:rFonts w:hint="eastAsia" w:ascii="Consolas" w:hAnsi="Consolas" w:eastAsia="Consolas" w:cs="Consolas"/>
+                <w:color w:val="646A73"/>
+                <w:sz w:val="22"/>
+              </w:rPr>
+            </w:pPr>
+            <w:r>
+              <w:rPr>
+                <w:rFonts w:hint="eastAsia" w:ascii="Consolas" w:hAnsi="Consolas" w:eastAsia="Consolas" w:cs="Consolas"/>
+                <w:color w:val="646A73"/>
+                <w:sz w:val="22"/>
+              </w:rPr>
+              <w:t>-- 13. roles (角色表) - UNCHANGED (原11)</w:t>
+            </w:r>
+          </w:p>
+          <w:p>
+            <w:pPr>
+              <w:spacing w:before="120" w:after="120" w:line="288" w:lineRule="auto"/>
+              <w:jc w:val="left"/>
+              <w:rPr>
+                <w:rFonts w:hint="eastAsia" w:ascii="Consolas" w:hAnsi="Consolas" w:eastAsia="Consolas" w:cs="Consolas"/>
+                <w:color w:val="646A73"/>
+                <w:sz w:val="22"/>
+              </w:rPr>
+            </w:pPr>
+            <w:r>
+              <w:rPr>
+                <w:rFonts w:hint="eastAsia" w:ascii="Consolas" w:hAnsi="Consolas" w:eastAsia="Consolas" w:cs="Consolas"/>
+                <w:color w:val="646A73"/>
+                <w:sz w:val="22"/>
+              </w:rPr>
+              <w:t>-- ----------------------------</w:t>
+            </w:r>
+          </w:p>
+          <w:p>
+            <w:pPr>
+              <w:spacing w:before="120" w:after="120" w:line="288" w:lineRule="auto"/>
+              <w:jc w:val="left"/>
+              <w:rPr>
+                <w:rFonts w:hint="eastAsia" w:ascii="Consolas" w:hAnsi="Consolas" w:eastAsia="Consolas" w:cs="Consolas"/>
+                <w:color w:val="646A73"/>
+                <w:sz w:val="22"/>
+              </w:rPr>
+            </w:pPr>
+            <w:r>
+              <w:rPr>
+                <w:rFonts w:hint="eastAsia" w:ascii="Consolas" w:hAnsi="Consolas" w:eastAsia="Consolas" w:cs="Consolas"/>
+                <w:color w:val="646A73"/>
+                <w:sz w:val="22"/>
+              </w:rPr>
               <w:t>DROP TABLE IF EXISTS `roles`;</w:t>
             </w:r>
           </w:p>
@@ -3392,7 +3954,7 @@
                 <w:color w:val="646A73"/>
                 <w:sz w:val="22"/>
               </w:rPr>
-              <w:t>-- 12. permissions (权限表)</w:t>
+              <w:t>-- 14. permissions (权限表) - UNCHANGED (原12)</w:t>
             </w:r>
           </w:p>
           <w:p>
@@ -3487,7 +4049,7 @@
                 <w:color w:val="646A73"/>
                 <w:sz w:val="22"/>
               </w:rPr>
-              <w:t xml:space="preserve">  `permission_name` VARCHAR(100) NOT NULL UNIQUE COMMENT '权限名称 (如：“edit_schedule”)',</w:t>
+              <w:t xml:space="preserve">  `permission_name` VARCHAR(100) NOT NULL UNIQUE COMMENT '权限名称 (如："edit_schedule")',</w:t>
             </w:r>
           </w:p>
           <w:p>
@@ -3593,7 +4155,7 @@
                 <w:color w:val="646A73"/>
                 <w:sz w:val="22"/>
               </w:rPr>
-              <w:t>-- 13. role_permissions (角色-权限映射表)</w:t>
+              <w:t>-- 15. role_permissions (角色-权限映射表) - UNCHANGED (原13)</w:t>
             </w:r>
           </w:p>
           <w:p>
@@ -3775,7 +4337,7 @@
                 <w:color w:val="646A73"/>
                 <w:sz w:val="22"/>
               </w:rPr>
-              <w:t>-- 14. admin_roles (管理员-角色映射表)</w:t>
+              <w:t>-- 16. admin_roles (管理员-角色映射表) - UNCHANGED (原14)</w:t>
             </w:r>
           </w:p>
           <w:p>
@@ -3957,7 +4519,7 @@
                 <w:color w:val="646A73"/>
                 <w:sz w:val="22"/>
               </w:rPr>
-              <w:t>-- 15. leave_requests (调班/休假申请表)</w:t>
+              <w:t>-- 17. leave_requests (调班/休假申请表) - UNCHANGED (原15)</w:t>
             </w:r>
           </w:p>
           <w:p>
@@ -4310,7 +4872,7 @@
                 <w:color w:val="646A73"/>
                 <w:sz w:val="22"/>
               </w:rPr>
-              <w:t>-- 16. audit_logs (审计日志表)</w:t>
+              <w:t>-- 18. audit_logs (审计日志表) - UNCHANGED (原16)</w:t>
             </w:r>
           </w:p>
           <w:p>
@@ -4581,6 +5143,17 @@
                 <w:sz w:val="22"/>
               </w:rPr>
             </w:pPr>
+          </w:p>
+          <w:p>
+            <w:pPr>
+              <w:spacing w:before="120" w:after="120" w:line="288" w:lineRule="auto"/>
+              <w:jc w:val="left"/>
+              <w:rPr>
+                <w:rFonts w:hint="eastAsia" w:ascii="Consolas" w:hAnsi="Consolas" w:eastAsia="Consolas" w:cs="Consolas"/>
+                <w:color w:val="646A73"/>
+                <w:sz w:val="22"/>
+              </w:rPr>
+            </w:pPr>
             <w:r>
               <w:rPr>
                 <w:rFonts w:hint="eastAsia" w:ascii="Consolas" w:hAnsi="Consolas" w:eastAsia="Consolas" w:cs="Consolas"/>
@@ -4638,14 +5211,55 @@
                 <w:sz w:val="22"/>
               </w:rPr>
             </w:pPr>
-            <w:r>
-              <w:rPr>
-                <w:rFonts w:hint="eastAsia" w:ascii="Consolas" w:hAnsi="Consolas" w:eastAsia="Consolas" w:cs="Consolas"/>
-                <w:color w:val="646A73"/>
-                <w:sz w:val="22"/>
-              </w:rPr>
-              <w:t>ALTER TABLE `doctors` ADD CONSTRAINT `fk_doctors_clinic_id` FOREIGN KEY (`clinic_id`) REFERENCES `clinics` (`clinic_id`) ON DELETE RESTRICT ON UPDATE CASCADE;</w:t>
-            </w:r>
+          </w:p>
+          <w:p>
+            <w:pPr>
+              <w:spacing w:before="120" w:after="120" w:line="288" w:lineRule="auto"/>
+              <w:jc w:val="left"/>
+              <w:rPr>
+                <w:rFonts w:hint="eastAsia" w:ascii="Consolas" w:hAnsi="Consolas" w:eastAsia="Consolas" w:cs="Consolas"/>
+                <w:color w:val="646A73"/>
+                <w:sz w:val="22"/>
+              </w:rPr>
+            </w:pPr>
+            <w:r>
+              <w:rPr>
+                <w:rFonts w:hint="eastAsia" w:ascii="Consolas" w:hAnsi="Consolas" w:eastAsia="Consolas" w:cs="Consolas"/>
+                <w:color w:val="646A73"/>
+                <w:sz w:val="22"/>
+              </w:rPr>
+              <w:t>-- 原有外键约束</w:t>
+            </w:r>
+          </w:p>
+          <w:p>
+            <w:pPr>
+              <w:spacing w:before="120" w:after="120" w:line="288" w:lineRule="auto"/>
+              <w:jc w:val="left"/>
+              <w:rPr>
+                <w:rFonts w:hint="eastAsia" w:ascii="Consolas" w:hAnsi="Consolas" w:eastAsia="Consolas" w:cs="Consolas"/>
+                <w:color w:val="646A73"/>
+                <w:sz w:val="22"/>
+              </w:rPr>
+            </w:pPr>
+            <w:r>
+              <w:rPr>
+                <w:rFonts w:hint="eastAsia" w:ascii="Consolas" w:hAnsi="Consolas" w:eastAsia="Consolas" w:cs="Consolas"/>
+                <w:color w:val="646A73"/>
+                <w:sz w:val="22"/>
+              </w:rPr>
+              <w:t>ALTER TABLE `departments` ADD CONSTRAINT `fk_departments_parent_id` FOREIGN KEY (`parent_id`) REFERENCES `parent_departments` (`parent_department_id`) ON DELETE CASCADE ON UPDATE CASCADE;</w:t>
+            </w:r>
+          </w:p>
+          <w:p>
+            <w:pPr>
+              <w:spacing w:before="120" w:after="120" w:line="288" w:lineRule="auto"/>
+              <w:jc w:val="left"/>
+              <w:rPr>
+                <w:rFonts w:hint="eastAsia" w:ascii="Consolas" w:hAnsi="Consolas" w:eastAsia="Consolas" w:cs="Consolas"/>
+                <w:color w:val="646A73"/>
+                <w:sz w:val="22"/>
+              </w:rPr>
+            </w:pPr>
           </w:p>
           <w:p>
             <w:pPr>
@@ -4693,55 +5307,6 @@
                 <w:color w:val="646A73"/>
                 <w:sz w:val="22"/>
               </w:rPr>
-              <w:t>ALTER TABLE `departments` ADD CONSTRAINT `fk_departments_clinic_id` FOREIGN KEY (`clinic_id`) REFERENCES `clinics` (`clinic_id`) ON DELETE CASCADE ON UPDATE CASCADE;</w:t>
-            </w:r>
-          </w:p>
-          <w:p>
-            <w:pPr>
-              <w:spacing w:before="120" w:after="120" w:line="288" w:lineRule="auto"/>
-              <w:jc w:val="left"/>
-              <w:rPr>
-                <w:rFonts w:hint="eastAsia" w:ascii="Consolas" w:hAnsi="Consolas" w:eastAsia="Consolas" w:cs="Consolas"/>
-                <w:color w:val="646A73"/>
-                <w:sz w:val="22"/>
-              </w:rPr>
-            </w:pPr>
-            <w:r>
-              <w:rPr>
-                <w:rFonts w:hint="eastAsia" w:ascii="Consolas" w:hAnsi="Consolas" w:eastAsia="Consolas" w:cs="Consolas"/>
-                <w:color w:val="646A73"/>
-                <w:sz w:val="22"/>
-              </w:rPr>
-              <w:t>ALTER TABLE `departments` ADD CONSTRAINT `fk_departments_parent_id` FOREIGN KEY (`parent_id`) REFERENCES `departments` (`department_id`) ON DELETE SET NULL ON UPDATE CASCADE;</w:t>
-            </w:r>
-          </w:p>
-          <w:p>
-            <w:pPr>
-              <w:spacing w:before="120" w:after="120" w:line="288" w:lineRule="auto"/>
-              <w:jc w:val="left"/>
-              <w:rPr>
-                <w:rFonts w:hint="eastAsia" w:ascii="Consolas" w:hAnsi="Consolas" w:eastAsia="Consolas" w:cs="Consolas"/>
-                <w:color w:val="646A73"/>
-                <w:sz w:val="22"/>
-              </w:rPr>
-            </w:pPr>
-          </w:p>
-          <w:p>
-            <w:pPr>
-              <w:spacing w:before="120" w:after="120" w:line="288" w:lineRule="auto"/>
-              <w:jc w:val="left"/>
-              <w:rPr>
-                <w:rFonts w:hint="eastAsia" w:ascii="Consolas" w:hAnsi="Consolas" w:eastAsia="Consolas" w:cs="Consolas"/>
-                <w:color w:val="646A73"/>
-                <w:sz w:val="22"/>
-              </w:rPr>
-            </w:pPr>
-            <w:r>
-              <w:rPr>
-                <w:rFonts w:hint="eastAsia" w:ascii="Consolas" w:hAnsi="Consolas" w:eastAsia="Consolas" w:cs="Consolas"/>
-                <w:color w:val="646A73"/>
-                <w:sz w:val="22"/>
-              </w:rPr>
               <w:t>ALTER TABLE `schedules` ADD CONSTRAINT `fk_schedules_doctor_id` FOREIGN KEY (`doctor_id`) REFERENCES `doctors` (`doctor_id`) ON DELETE CASCADE ON UPDATE CASCADE;</w:t>
             </w:r>
           </w:p>
@@ -4902,6 +5467,104 @@
                 <w:sz w:val="22"/>
               </w:rPr>
             </w:pPr>
+          </w:p>
+          <w:p>
+            <w:pPr>
+              <w:spacing w:before="120" w:after="120" w:line="288" w:lineRule="auto"/>
+              <w:jc w:val="left"/>
+              <w:rPr>
+                <w:rFonts w:hint="eastAsia" w:ascii="Consolas" w:hAnsi="Consolas" w:eastAsia="Consolas" w:cs="Consolas"/>
+                <w:color w:val="646A73"/>
+                <w:sz w:val="22"/>
+              </w:rPr>
+            </w:pPr>
+            <w:r>
+              <w:rPr>
+                <w:rFonts w:hint="eastAsia" w:ascii="Consolas" w:hAnsi="Consolas" w:eastAsia="Consolas" w:cs="Consolas"/>
+                <w:color w:val="646A73"/>
+                <w:sz w:val="22"/>
+              </w:rPr>
+              <w:t>-- 新增外键约束</w:t>
+            </w:r>
+          </w:p>
+          <w:p>
+            <w:pPr>
+              <w:spacing w:before="120" w:after="120" w:line="288" w:lineRule="auto"/>
+              <w:jc w:val="left"/>
+              <w:rPr>
+                <w:rFonts w:hint="eastAsia" w:ascii="Consolas" w:hAnsi="Consolas" w:eastAsia="Consolas" w:cs="Consolas"/>
+                <w:color w:val="646A73"/>
+                <w:sz w:val="22"/>
+              </w:rPr>
+            </w:pPr>
+            <w:r>
+              <w:rPr>
+                <w:rFonts w:hint="eastAsia" w:ascii="Consolas" w:hAnsi="Consolas" w:eastAsia="Consolas" w:cs="Consolas"/>
+                <w:color w:val="646A73"/>
+                <w:sz w:val="22"/>
+              </w:rPr>
+              <w:t>ALTER TABLE `symptom_department_mapping` ADD CONSTRAINT `fk_symptom_department` FOREIGN KEY (`department_id`) REFERENCES `departments` (`department_id`) ON DELETE CASCADE ON UPDATE CASCADE;</w:t>
+            </w:r>
+          </w:p>
+          <w:p>
+            <w:pPr>
+              <w:spacing w:before="120" w:after="120" w:line="288" w:lineRule="auto"/>
+              <w:jc w:val="left"/>
+              <w:rPr>
+                <w:rFonts w:hint="eastAsia" w:ascii="Consolas" w:hAnsi="Consolas" w:eastAsia="Consolas" w:cs="Consolas"/>
+                <w:color w:val="646A73"/>
+                <w:sz w:val="22"/>
+              </w:rPr>
+            </w:pPr>
+          </w:p>
+          <w:p>
+            <w:pPr>
+              <w:spacing w:before="120" w:after="120" w:line="288" w:lineRule="auto"/>
+              <w:jc w:val="left"/>
+              <w:rPr>
+                <w:rFonts w:hint="eastAsia" w:ascii="Consolas" w:hAnsi="Consolas" w:eastAsia="Consolas" w:cs="Consolas"/>
+                <w:color w:val="646A73"/>
+                <w:sz w:val="22"/>
+              </w:rPr>
+            </w:pPr>
+            <w:r>
+              <w:rPr>
+                <w:rFonts w:hint="eastAsia" w:ascii="Consolas" w:hAnsi="Consolas" w:eastAsia="Consolas" w:cs="Consolas"/>
+                <w:color w:val="646A73"/>
+                <w:sz w:val="22"/>
+              </w:rPr>
+              <w:t>ALTER TABLE `medical_guidelines` ADD CONSTRAINT `fk_guideline_creator` FOREIGN KEY (`created_by`) REFERENCES `admins` (`admin_id`) ON DELETE RESTRICT ON UPDATE CASCADE;</w:t>
+            </w:r>
+          </w:p>
+          <w:p>
+            <w:pPr>
+              <w:spacing w:before="120" w:after="120" w:line="288" w:lineRule="auto"/>
+              <w:jc w:val="left"/>
+              <w:rPr>
+                <w:rFonts w:hint="eastAsia" w:ascii="Consolas" w:hAnsi="Consolas" w:eastAsia="Consolas" w:cs="Consolas"/>
+                <w:color w:val="646A73"/>
+                <w:sz w:val="22"/>
+              </w:rPr>
+            </w:pPr>
+          </w:p>
+          <w:p>
+            <w:pPr>
+              <w:spacing w:before="120" w:after="120" w:line="288" w:lineRule="auto"/>
+              <w:jc w:val="left"/>
+              <w:rPr>
+                <w:rFonts w:hint="eastAsia" w:ascii="Consolas" w:hAnsi="Consolas" w:eastAsia="Consolas" w:cs="Consolas"/>
+                <w:color w:val="646A73"/>
+                <w:sz w:val="22"/>
+              </w:rPr>
+            </w:pPr>
+            <w:r>
+              <w:rPr>
+                <w:rFonts w:hint="eastAsia" w:ascii="Consolas" w:hAnsi="Consolas" w:eastAsia="Consolas" w:cs="Consolas"/>
+                <w:color w:val="646A73"/>
+                <w:sz w:val="22"/>
+              </w:rPr>
+              <w:t>-- 原有权限相关外键约束</w:t>
+            </w:r>
           </w:p>
           <w:p>
             <w:pPr>
@@ -5225,7 +5888,7 @@
     <w:lsdException w:unhideWhenUsed="0" w:uiPriority="0" w:semiHidden="0" w:name="HTML Sample"/>
     <w:lsdException w:unhideWhenUsed="0" w:uiPriority="0" w:semiHidden="0" w:name="HTML Typewriter"/>
     <w:lsdException w:unhideWhenUsed="0" w:uiPriority="0" w:semiHidden="0" w:name="HTML Variable"/>
-    <w:lsdException w:unhideWhenUsed="0" w:uiPriority="0" w:name="Normal Table"/>
+    <w:lsdException w:qFormat="1" w:unhideWhenUsed="0" w:uiPriority="0" w:name="Normal Table"/>
     <w:lsdException w:unhideWhenUsed="0" w:uiPriority="0" w:semiHidden="0" w:name="annotation subject"/>
     <w:lsdException w:unhideWhenUsed="0" w:uiPriority="0" w:semiHidden="0" w:name="Table Simple 1"/>
     <w:lsdException w:unhideWhenUsed="0" w:uiPriority="0" w:semiHidden="0" w:name="Table Simple 2"/>
@@ -5380,6 +6043,7 @@
       <w:jc w:val="both"/>
     </w:pPr>
     <w:rPr>
+      <w:rFonts w:asciiTheme="minorHAnsi" w:hAnsiTheme="minorHAnsi" w:eastAsiaTheme="minorEastAsia" w:cstheme="minorBidi"/>
       <w:sz w:val="21"/>
       <w:szCs w:val="22"/>
     </w:rPr>
@@ -5392,6 +6056,7 @@
   <w:style w:type="table" w:default="1" w:styleId="2">
     <w:name w:val="Normal Table"/>
     <w:semiHidden/>
+    <w:qFormat/>
     <w:uiPriority w:val="0"/>
     <w:tblPr>
       <w:tblCellMar>
